--- a/Folding_sets/Folding sets Radix 2-3 N512.docx
+++ b/Folding_sets/Folding sets Radix 2-3 N512.docx
@@ -59,6 +59,7 @@
               <w:rPr>
                 <w:sz w:val="16"/>
                 <w:szCs w:val="16"/>
+                <w:u w:val="single"/>
               </w:rPr>
             </w:pPr>
             <w:proofErr w:type="spellStart"/>
@@ -91,7 +92,14 @@
                 <w:sz w:val="16"/>
                 <w:szCs w:val="16"/>
               </w:rPr>
-              <w:t xml:space="preserve"> 2^3     N=256</w:t>
+              <w:t xml:space="preserve"> 2^3     N=</w:t>
+            </w:r>
+            <w:r>
+              <w:rPr>
+                <w:sz w:val="16"/>
+                <w:szCs w:val="16"/>
+              </w:rPr>
+              <w:t>512</w:t>
             </w:r>
           </w:p>
         </w:tc>
